--- a/Lr3/Romashkina_O_V_23ISz/ИИКТ_23_ИСз_Ромашкина_Ольга_Васильевна_ЛР_03.docx
+++ b/Lr3/Romashkina_O_V_23ISz/ИИКТ_23_ИСз_Ромашкина_Ольга_Васильевна_ЛР_03.docx
@@ -1358,17 +1358,7 @@
           <w:sz w:val="24"/>
           <w:szCs w:val="24"/>
         </w:rPr>
-        <w:t xml:space="preserve"> создаём свою локальную копию</w:t>
-      </w:r>
-      <w:r>
-        <w:rPr>
-          <w:rFonts w:ascii="Times New Roman" w:hAnsi="Times New Roman" w:cs="Times New Roman"/>
-          <w:bCs/>
-          <w:color w:val="000000"/>
-          <w:sz w:val="24"/>
-          <w:szCs w:val="24"/>
-        </w:rPr>
-        <w:t>:</w:t>
+        <w:t xml:space="preserve"> создаём свою локальную копию:</w:t>
       </w:r>
     </w:p>
     <w:p>
@@ -2272,8 +2262,6 @@
         </w:rPr>
         <w:t xml:space="preserve"> </w:t>
       </w:r>
-      <w:bookmarkStart w:id="0" w:name="_GoBack"/>
-      <w:bookmarkEnd w:id="0"/>
       <w:r>
         <w:rPr>
           <w:rFonts w:ascii="Times New Roman" w:hAnsi="Times New Roman" w:cs="Times New Roman"/>
@@ -2393,10 +2381,108 @@
           <w:szCs w:val="24"/>
         </w:rPr>
       </w:pPr>
+      <w:r>
+        <w:rPr>
+          <w:noProof/>
+          <w:lang w:eastAsia="ru-RU"/>
+        </w:rPr>
+        <w:lastRenderedPageBreak/>
+        <w:drawing>
+          <wp:inline distT="0" distB="0" distL="0" distR="0" wp14:anchorId="40CE99F5" wp14:editId="04516D73">
+            <wp:extent cx="5940425" cy="3340100"/>
+            <wp:effectExtent l="0" t="0" r="3175" b="0"/>
+            <wp:docPr id="2" name="Рисунок 2"/>
+            <wp:cNvGraphicFramePr>
+              <a:graphicFrameLocks xmlns:a="http://schemas.openxmlformats.org/drawingml/2006/main" noChangeAspect="1"/>
+            </wp:cNvGraphicFramePr>
+            <a:graphic xmlns:a="http://schemas.openxmlformats.org/drawingml/2006/main">
+              <a:graphicData uri="http://schemas.openxmlformats.org/drawingml/2006/picture">
+                <pic:pic xmlns:pic="http://schemas.openxmlformats.org/drawingml/2006/picture">
+                  <pic:nvPicPr>
+                    <pic:cNvPr id="1" name=""/>
+                    <pic:cNvPicPr/>
+                  </pic:nvPicPr>
+                  <pic:blipFill>
+                    <a:blip r:embed="rId19"/>
+                    <a:stretch>
+                      <a:fillRect/>
+                    </a:stretch>
+                  </pic:blipFill>
+                  <pic:spPr>
+                    <a:xfrm>
+                      <a:off x="0" y="0"/>
+                      <a:ext cx="5940425" cy="3340100"/>
+                    </a:xfrm>
+                    <a:prstGeom prst="rect">
+                      <a:avLst/>
+                    </a:prstGeom>
+                  </pic:spPr>
+                </pic:pic>
+              </a:graphicData>
+            </a:graphic>
+          </wp:inline>
+        </w:drawing>
+      </w:r>
+    </w:p>
+    <w:p>
+      <w:pPr>
+        <w:spacing w:line="240" w:lineRule="auto"/>
+        <w:ind w:left="-567"/>
+        <w:jc w:val="center"/>
+        <w:rPr>
+          <w:rFonts w:ascii="Times New Roman" w:hAnsi="Times New Roman" w:cs="Times New Roman"/>
+          <w:color w:val="000000"/>
+          <w:sz w:val="24"/>
+          <w:szCs w:val="24"/>
+        </w:rPr>
+      </w:pPr>
+      <w:r>
+        <w:rPr>
+          <w:noProof/>
+          <w:lang w:eastAsia="ru-RU"/>
+        </w:rPr>
+        <w:drawing>
+          <wp:inline distT="0" distB="0" distL="0" distR="0" wp14:anchorId="3C264FBE" wp14:editId="3D0880F4">
+            <wp:extent cx="5940425" cy="3340100"/>
+            <wp:effectExtent l="0" t="0" r="3175" b="0"/>
+            <wp:docPr id="5" name="Рисунок 5"/>
+            <wp:cNvGraphicFramePr>
+              <a:graphicFrameLocks xmlns:a="http://schemas.openxmlformats.org/drawingml/2006/main" noChangeAspect="1"/>
+            </wp:cNvGraphicFramePr>
+            <a:graphic xmlns:a="http://schemas.openxmlformats.org/drawingml/2006/main">
+              <a:graphicData uri="http://schemas.openxmlformats.org/drawingml/2006/picture">
+                <pic:pic xmlns:pic="http://schemas.openxmlformats.org/drawingml/2006/picture">
+                  <pic:nvPicPr>
+                    <pic:cNvPr id="1" name=""/>
+                    <pic:cNvPicPr/>
+                  </pic:nvPicPr>
+                  <pic:blipFill>
+                    <a:blip r:embed="rId20"/>
+                    <a:stretch>
+                      <a:fillRect/>
+                    </a:stretch>
+                  </pic:blipFill>
+                  <pic:spPr>
+                    <a:xfrm>
+                      <a:off x="0" y="0"/>
+                      <a:ext cx="5940425" cy="3340100"/>
+                    </a:xfrm>
+                    <a:prstGeom prst="rect">
+                      <a:avLst/>
+                    </a:prstGeom>
+                  </pic:spPr>
+                </pic:pic>
+              </a:graphicData>
+            </a:graphic>
+          </wp:inline>
+        </w:drawing>
+      </w:r>
+      <w:bookmarkStart w:id="0" w:name="_GoBack"/>
+      <w:bookmarkEnd w:id="0"/>
     </w:p>
     <w:sectPr>
-      <w:footerReference w:type="default" r:id="rId19"/>
-      <w:footerReference w:type="first" r:id="rId20"/>
+      <w:footerReference w:type="default" r:id="rId21"/>
+      <w:footerReference w:type="first" r:id="rId22"/>
       <w:pgSz w:w="11906" w:h="16838"/>
       <w:pgMar w:top="1134" w:right="850" w:bottom="1134" w:left="1701" w:header="708" w:footer="708" w:gutter="0"/>
       <w:cols w:space="708"/>
@@ -3993,7 +4079,7 @@
 </file>
 
 <file path=customXml/itemProps1.xml><?xml version="1.0" encoding="utf-8"?>
-<ds:datastoreItem xmlns:ds="http://schemas.openxmlformats.org/officeDocument/2006/customXml" ds:itemID="{7812624E-7F94-475F-9471-2D72A7E400C6}">
+<ds:datastoreItem xmlns:ds="http://schemas.openxmlformats.org/officeDocument/2006/customXml" ds:itemID="{D0A53355-31C6-4A7C-8438-24CC8C9D5C02}">
   <ds:schemaRefs>
     <ds:schemaRef ds:uri="http://schemas.openxmlformats.org/officeDocument/2006/bibliography"/>
   </ds:schemaRefs>

--- a/Lr3/Romashkina_O_V_23ISz/ИИКТ_23_ИСз_Ромашкина_Ольга_Васильевна_ЛР_03.docx
+++ b/Lr3/Romashkina_O_V_23ISz/ИИКТ_23_ИСз_Ромашкина_Ольга_Васильевна_ЛР_03.docx
@@ -2314,16 +2314,31 @@
           <w:lang w:val="en-US"/>
         </w:rPr>
       </w:pPr>
+    </w:p>
+    <w:p>
+      <w:pPr>
+        <w:spacing w:line="240" w:lineRule="auto"/>
+        <w:ind w:left="-567"/>
+        <w:jc w:val="center"/>
+        <w:rPr>
+          <w:rFonts w:ascii="Times New Roman" w:hAnsi="Times New Roman" w:cs="Times New Roman"/>
+          <w:color w:val="000000"/>
+          <w:sz w:val="24"/>
+          <w:szCs w:val="24"/>
+        </w:rPr>
+      </w:pPr>
+      <w:bookmarkStart w:id="0" w:name="_GoBack"/>
+      <w:bookmarkEnd w:id="0"/>
       <w:r>
         <w:rPr>
           <w:noProof/>
           <w:lang w:eastAsia="ru-RU"/>
         </w:rPr>
         <w:drawing>
-          <wp:inline distT="0" distB="0" distL="0" distR="0" wp14:anchorId="2E12D23C" wp14:editId="454A84BE">
+          <wp:inline distT="0" distB="0" distL="0" distR="0" wp14:anchorId="3C264FBE" wp14:editId="3D0880F4">
             <wp:extent cx="5940425" cy="3340100"/>
             <wp:effectExtent l="0" t="0" r="3175" b="0"/>
-            <wp:docPr id="14" name="Рисунок 14"/>
+            <wp:docPr id="5" name="Рисунок 5"/>
             <wp:cNvGraphicFramePr>
               <a:graphicFrameLocks xmlns:a="http://schemas.openxmlformats.org/drawingml/2006/main" noChangeAspect="1"/>
             </wp:cNvGraphicFramePr>
@@ -2356,133 +2371,9 @@
         </w:drawing>
       </w:r>
     </w:p>
-    <w:p>
-      <w:pPr>
-        <w:spacing w:line="240" w:lineRule="auto"/>
-        <w:ind w:left="-567"/>
-        <w:jc w:val="center"/>
-        <w:rPr>
-          <w:rFonts w:ascii="Times New Roman" w:hAnsi="Times New Roman" w:cs="Times New Roman"/>
-          <w:color w:val="000000"/>
-          <w:sz w:val="24"/>
-          <w:szCs w:val="24"/>
-        </w:rPr>
-      </w:pPr>
-    </w:p>
-    <w:p>
-      <w:pPr>
-        <w:spacing w:line="240" w:lineRule="auto"/>
-        <w:ind w:left="-567"/>
-        <w:jc w:val="center"/>
-        <w:rPr>
-          <w:rFonts w:ascii="Times New Roman" w:hAnsi="Times New Roman" w:cs="Times New Roman"/>
-          <w:color w:val="000000"/>
-          <w:sz w:val="24"/>
-          <w:szCs w:val="24"/>
-        </w:rPr>
-      </w:pPr>
-      <w:r>
-        <w:rPr>
-          <w:noProof/>
-          <w:lang w:eastAsia="ru-RU"/>
-        </w:rPr>
-        <w:lastRenderedPageBreak/>
-        <w:drawing>
-          <wp:inline distT="0" distB="0" distL="0" distR="0" wp14:anchorId="40CE99F5" wp14:editId="04516D73">
-            <wp:extent cx="5940425" cy="3340100"/>
-            <wp:effectExtent l="0" t="0" r="3175" b="0"/>
-            <wp:docPr id="2" name="Рисунок 2"/>
-            <wp:cNvGraphicFramePr>
-              <a:graphicFrameLocks xmlns:a="http://schemas.openxmlformats.org/drawingml/2006/main" noChangeAspect="1"/>
-            </wp:cNvGraphicFramePr>
-            <a:graphic xmlns:a="http://schemas.openxmlformats.org/drawingml/2006/main">
-              <a:graphicData uri="http://schemas.openxmlformats.org/drawingml/2006/picture">
-                <pic:pic xmlns:pic="http://schemas.openxmlformats.org/drawingml/2006/picture">
-                  <pic:nvPicPr>
-                    <pic:cNvPr id="1" name=""/>
-                    <pic:cNvPicPr/>
-                  </pic:nvPicPr>
-                  <pic:blipFill>
-                    <a:blip r:embed="rId19"/>
-                    <a:stretch>
-                      <a:fillRect/>
-                    </a:stretch>
-                  </pic:blipFill>
-                  <pic:spPr>
-                    <a:xfrm>
-                      <a:off x="0" y="0"/>
-                      <a:ext cx="5940425" cy="3340100"/>
-                    </a:xfrm>
-                    <a:prstGeom prst="rect">
-                      <a:avLst/>
-                    </a:prstGeom>
-                  </pic:spPr>
-                </pic:pic>
-              </a:graphicData>
-            </a:graphic>
-          </wp:inline>
-        </w:drawing>
-      </w:r>
-    </w:p>
-    <w:p>
-      <w:pPr>
-        <w:spacing w:line="240" w:lineRule="auto"/>
-        <w:ind w:left="-567"/>
-        <w:jc w:val="center"/>
-        <w:rPr>
-          <w:rFonts w:ascii="Times New Roman" w:hAnsi="Times New Roman" w:cs="Times New Roman"/>
-          <w:color w:val="000000"/>
-          <w:sz w:val="24"/>
-          <w:szCs w:val="24"/>
-        </w:rPr>
-      </w:pPr>
-      <w:r>
-        <w:rPr>
-          <w:noProof/>
-          <w:lang w:eastAsia="ru-RU"/>
-        </w:rPr>
-        <w:drawing>
-          <wp:inline distT="0" distB="0" distL="0" distR="0" wp14:anchorId="3C264FBE" wp14:editId="3D0880F4">
-            <wp:extent cx="5940425" cy="3340100"/>
-            <wp:effectExtent l="0" t="0" r="3175" b="0"/>
-            <wp:docPr id="5" name="Рисунок 5"/>
-            <wp:cNvGraphicFramePr>
-              <a:graphicFrameLocks xmlns:a="http://schemas.openxmlformats.org/drawingml/2006/main" noChangeAspect="1"/>
-            </wp:cNvGraphicFramePr>
-            <a:graphic xmlns:a="http://schemas.openxmlformats.org/drawingml/2006/main">
-              <a:graphicData uri="http://schemas.openxmlformats.org/drawingml/2006/picture">
-                <pic:pic xmlns:pic="http://schemas.openxmlformats.org/drawingml/2006/picture">
-                  <pic:nvPicPr>
-                    <pic:cNvPr id="1" name=""/>
-                    <pic:cNvPicPr/>
-                  </pic:nvPicPr>
-                  <pic:blipFill>
-                    <a:blip r:embed="rId20"/>
-                    <a:stretch>
-                      <a:fillRect/>
-                    </a:stretch>
-                  </pic:blipFill>
-                  <pic:spPr>
-                    <a:xfrm>
-                      <a:off x="0" y="0"/>
-                      <a:ext cx="5940425" cy="3340100"/>
-                    </a:xfrm>
-                    <a:prstGeom prst="rect">
-                      <a:avLst/>
-                    </a:prstGeom>
-                  </pic:spPr>
-                </pic:pic>
-              </a:graphicData>
-            </a:graphic>
-          </wp:inline>
-        </w:drawing>
-      </w:r>
-      <w:bookmarkStart w:id="0" w:name="_GoBack"/>
-      <w:bookmarkEnd w:id="0"/>
-    </w:p>
     <w:sectPr>
-      <w:footerReference w:type="default" r:id="rId21"/>
-      <w:footerReference w:type="first" r:id="rId22"/>
+      <w:footerReference w:type="default" r:id="rId19"/>
+      <w:footerReference w:type="first" r:id="rId20"/>
       <w:pgSz w:w="11906" w:h="16838"/>
       <w:pgMar w:top="1134" w:right="850" w:bottom="1134" w:left="1701" w:header="708" w:footer="708" w:gutter="0"/>
       <w:cols w:space="708"/>
@@ -4079,7 +3970,7 @@
 </file>
 
 <file path=customXml/itemProps1.xml><?xml version="1.0" encoding="utf-8"?>
-<ds:datastoreItem xmlns:ds="http://schemas.openxmlformats.org/officeDocument/2006/customXml" ds:itemID="{D0A53355-31C6-4A7C-8438-24CC8C9D5C02}">
+<ds:datastoreItem xmlns:ds="http://schemas.openxmlformats.org/officeDocument/2006/customXml" ds:itemID="{7A4D173D-553F-4BEF-8C8D-2D62A05306F6}">
   <ds:schemaRefs>
     <ds:schemaRef ds:uri="http://schemas.openxmlformats.org/officeDocument/2006/bibliography"/>
   </ds:schemaRefs>
